--- a/Final_Deliverable/Final Deliverable.docx
+++ b/Final_Deliverable/Final Deliverable.docx
@@ -211,7 +211,21 @@
           <w:sz w:val="20"/>
           <w:szCs w:val="20"/>
         </w:rPr>
-        <w:t>For the purpose of this project, I propose to filter the dataset by genre of book pertaining to ‘Poetry’, as the entire original dataset is too huge.</w:t>
+        <w:t xml:space="preserve">For the purpose of this project, I propose to filter the dataset by genre of book pertaining to ‘Poetry’, </w:t>
+      </w:r>
+      <w:r>
+        <w:rPr>
+          <w:sz w:val="20"/>
+          <w:szCs w:val="20"/>
+        </w:rPr>
+        <w:t xml:space="preserve">then filter out data pertaining to top 13 publishers </w:t>
+      </w:r>
+      <w:r>
+        <w:rPr>
+          <w:sz w:val="20"/>
+          <w:szCs w:val="20"/>
+        </w:rPr>
+        <w:t>as the entire original dataset is too huge.</w:t>
       </w:r>
     </w:p>
     <w:p/>
@@ -277,21 +291,7 @@
           <w:sz w:val="20"/>
           <w:szCs w:val="20"/>
         </w:rPr>
-        <w:t xml:space="preserve"> but it is for books. Here, users review books, become friends, share books and keep status on their reading habits etc. Goodreads derives its revenues by promoting book campaigns, where it wo</w:t>
-      </w:r>
-      <w:r>
-        <w:rPr>
-          <w:sz w:val="20"/>
-          <w:szCs w:val="20"/>
-        </w:rPr>
-        <w:t>r</w:t>
-      </w:r>
-      <w:r>
-        <w:rPr>
-          <w:sz w:val="20"/>
-          <w:szCs w:val="20"/>
-        </w:rPr>
-        <w:t xml:space="preserve">ks with major publishers to promote titles. The company’s data services mainly center on an open API for utilizing its book data on third-party sites. Data from Goodreads could be utilized to understand how book characteristics, writers and other factors perform among certain reader sets. It would be interesting to apply the machine learning concepts to perform this task. </w:t>
+        <w:t xml:space="preserve"> but it is for books. Here, users review books, become friends, share books and keep status on their reading habits etc. Goodreads derives its revenues by promoting book campaigns, where it works with major publishers to promote titles. The company’s data services mainly center on an open API for utilizing its book data on third-party sites. Data from Goodreads could be utilized to understand how book characteristics, writers and other factors perform among certain reader sets. It would be interesting to apply the machine learning concepts to perform this task. </w:t>
       </w:r>
       <w:r>
         <w:rPr>
@@ -529,16 +529,83 @@
           <w:sz w:val="20"/>
           <w:szCs w:val="20"/>
         </w:rPr>
-        <w:t>To help users be active and sharing in Goodreads it is essential to understand if there are any influencers in the network, how to suggest books to the users to keep them reading and keep them writing reviews?</w:t>
-      </w:r>
-    </w:p>
-    <w:p>
-      <w:pPr>
-        <w:rPr>
-          <w:sz w:val="20"/>
-          <w:szCs w:val="20"/>
-        </w:rPr>
-      </w:pPr>
+        <w:t>To help users be active and sharing in Goodreads it is essential to understand how to suggest books to the users to keep them reading and keep them writing reviews?</w:t>
+      </w:r>
+      <w:r>
+        <w:rPr>
+          <w:sz w:val="20"/>
+          <w:szCs w:val="20"/>
+        </w:rPr>
+        <w:t xml:space="preserve"> And, to conduct other profitable activities, it is important to understand if there are influencers, if there are any </w:t>
+      </w:r>
+      <w:proofErr w:type="spellStart"/>
+      <w:r>
+        <w:rPr>
+          <w:sz w:val="20"/>
+          <w:szCs w:val="20"/>
+        </w:rPr>
+        <w:t>communites</w:t>
+      </w:r>
+      <w:proofErr w:type="spellEnd"/>
+      <w:r>
+        <w:rPr>
+          <w:sz w:val="20"/>
+          <w:szCs w:val="20"/>
+        </w:rPr>
+        <w:t xml:space="preserve"> within the network or if there is a scope for the network to expand. </w:t>
+      </w:r>
+    </w:p>
+    <w:p>
+      <w:pPr>
+        <w:rPr>
+          <w:sz w:val="20"/>
+          <w:szCs w:val="20"/>
+        </w:rPr>
+      </w:pPr>
+    </w:p>
+    <w:p>
+      <w:pPr>
+        <w:rPr>
+          <w:sz w:val="20"/>
+          <w:szCs w:val="20"/>
+        </w:rPr>
+      </w:pPr>
+      <w:r>
+        <w:rPr>
+          <w:sz w:val="20"/>
+          <w:szCs w:val="20"/>
+        </w:rPr>
+        <w:lastRenderedPageBreak/>
+        <w:t xml:space="preserve">To analyze this, the idea is </w:t>
+      </w:r>
+    </w:p>
+    <w:p>
+      <w:pPr>
+        <w:rPr>
+          <w:sz w:val="20"/>
+          <w:szCs w:val="20"/>
+        </w:rPr>
+      </w:pPr>
+    </w:p>
+    <w:p>
+      <w:pPr>
+        <w:pStyle w:val="ListParagraph"/>
+        <w:numPr>
+          <w:ilvl w:val="0"/>
+          <w:numId w:val="11"/>
+        </w:numPr>
+        <w:rPr>
+          <w:sz w:val="20"/>
+          <w:szCs w:val="20"/>
+        </w:rPr>
+      </w:pPr>
+      <w:r>
+        <w:rPr>
+          <w:sz w:val="20"/>
+          <w:szCs w:val="20"/>
+        </w:rPr>
+        <w:t>to build cypher queries and cypher actions to understand the network and use it for data exploration</w:t>
+      </w:r>
     </w:p>
     <w:p>
       <w:pPr>
@@ -557,21 +624,14 @@
           <w:sz w:val="20"/>
           <w:szCs w:val="20"/>
         </w:rPr>
-        <w:t>To analyze this, the idea is to build cypher queries and cypher actions to understand the network and use it for data e</w:t>
-      </w:r>
-      <w:r>
-        <w:rPr>
-          <w:sz w:val="20"/>
-          <w:szCs w:val="20"/>
-        </w:rPr>
-        <w:t>x</w:t>
-      </w:r>
-      <w:r>
-        <w:rPr>
-          <w:sz w:val="20"/>
-          <w:szCs w:val="20"/>
-        </w:rPr>
-        <w:t>ploration</w:t>
+        <w:t>t</w:t>
+      </w:r>
+      <w:r>
+        <w:rPr>
+          <w:sz w:val="20"/>
+          <w:szCs w:val="20"/>
+        </w:rPr>
+        <w:t xml:space="preserve">o build a recommendation engine based on collaborative filtering using Jaccard similarity </w:t>
       </w:r>
     </w:p>
     <w:p>
@@ -591,8 +651,14 @@
           <w:sz w:val="20"/>
           <w:szCs w:val="20"/>
         </w:rPr>
-        <w:lastRenderedPageBreak/>
-        <w:t xml:space="preserve">To build a recommendation engine based on collaborative filtering using Jaccard similarity </w:t>
+        <w:t>t</w:t>
+      </w:r>
+      <w:r>
+        <w:rPr>
+          <w:sz w:val="20"/>
+          <w:szCs w:val="20"/>
+        </w:rPr>
+        <w:t>o find influencers in the network using page rank and other centrality algorithm</w:t>
       </w:r>
     </w:p>
     <w:p>
@@ -612,27 +678,14 @@
           <w:sz w:val="20"/>
           <w:szCs w:val="20"/>
         </w:rPr>
-        <w:t>To find influencers in the network using page rank and other centrality algorithm</w:t>
-      </w:r>
-    </w:p>
-    <w:p>
-      <w:pPr>
-        <w:pStyle w:val="ListParagraph"/>
-        <w:numPr>
-          <w:ilvl w:val="0"/>
-          <w:numId w:val="8"/>
-        </w:numPr>
-        <w:rPr>
-          <w:sz w:val="20"/>
-          <w:szCs w:val="20"/>
-        </w:rPr>
-      </w:pPr>
-      <w:r>
-        <w:rPr>
-          <w:sz w:val="20"/>
-          <w:szCs w:val="20"/>
-        </w:rPr>
-        <w:t xml:space="preserve">To find predict future network connections between users </w:t>
+        <w:t>t</w:t>
+      </w:r>
+      <w:r>
+        <w:rPr>
+          <w:sz w:val="20"/>
+          <w:szCs w:val="20"/>
+        </w:rPr>
+        <w:t xml:space="preserve">o find predict future network connections between users </w:t>
       </w:r>
     </w:p>
     <w:p/>
@@ -807,7 +860,21 @@
           <w:sz w:val="20"/>
           <w:szCs w:val="20"/>
         </w:rPr>
-        <w:t>In a nutshell, this results from this analysis can help</w:t>
+        <w:t>In a nutshell, th</w:t>
+      </w:r>
+      <w:r>
+        <w:rPr>
+          <w:sz w:val="20"/>
+          <w:szCs w:val="20"/>
+        </w:rPr>
+        <w:t>ese</w:t>
+      </w:r>
+      <w:r>
+        <w:rPr>
+          <w:sz w:val="20"/>
+          <w:szCs w:val="20"/>
+        </w:rPr>
+        <w:t xml:space="preserve"> results from this analysis can help</w:t>
       </w:r>
       <w:r>
         <w:rPr>
@@ -1025,7 +1092,6 @@
           <w:b/>
           <w:color w:val="000000"/>
         </w:rPr>
-        <w:lastRenderedPageBreak/>
         <w:t>Graph Data Model</w:t>
       </w:r>
     </w:p>
@@ -1274,7 +1340,6 @@
           <w:b/>
           <w:color w:val="000000"/>
         </w:rPr>
-        <w:lastRenderedPageBreak/>
         <w:t>Graph Projections</w:t>
       </w:r>
     </w:p>
@@ -1595,7 +1660,6 @@
           <w:sz w:val="28"/>
           <w:szCs w:val="28"/>
         </w:rPr>
-        <w:lastRenderedPageBreak/>
         <w:t>Database Setup Queries</w:t>
       </w:r>
     </w:p>
@@ -2964,7 +3028,6 @@
           <w:sz w:val="28"/>
           <w:szCs w:val="28"/>
         </w:rPr>
-        <w:lastRenderedPageBreak/>
         <w:t xml:space="preserve">Graph Model in Neo4j </w:t>
       </w:r>
     </w:p>
@@ -3053,6 +3116,7 @@
           <w:sz w:val="28"/>
           <w:szCs w:val="28"/>
         </w:rPr>
+        <w:lastRenderedPageBreak/>
         <w:drawing>
           <wp:inline distT="0" distB="0" distL="0" distR="0" wp14:anchorId="2EC0CAE7" wp14:editId="49AD03AD">
             <wp:extent cx="5943600" cy="3053715"/>
@@ -3117,7 +3181,6 @@
           <w:sz w:val="28"/>
           <w:szCs w:val="28"/>
         </w:rPr>
-        <w:lastRenderedPageBreak/>
         <w:t>CYPHER Queries</w:t>
       </w:r>
     </w:p>
@@ -3626,6 +3689,7 @@
           <w:sz w:val="20"/>
           <w:szCs w:val="20"/>
         </w:rPr>
+        <w:lastRenderedPageBreak/>
         <w:drawing>
           <wp:inline distT="114300" distB="114300" distL="114300" distR="114300" wp14:editId="344942A2">
             <wp:extent cx="5943600" cy="2946400"/>
@@ -3817,547 +3881,547 @@
           <w:sz w:val="20"/>
           <w:szCs w:val="20"/>
         </w:rPr>
+        <w:t xml:space="preserve">Find the top 10 users who have read </w:t>
+      </w:r>
+      <w:proofErr w:type="gramStart"/>
+      <w:r>
+        <w:rPr>
+          <w:b/>
+          <w:sz w:val="20"/>
+          <w:szCs w:val="20"/>
+        </w:rPr>
+        <w:t>the most</w:t>
+      </w:r>
+      <w:proofErr w:type="gramEnd"/>
+      <w:r>
+        <w:rPr>
+          <w:b/>
+          <w:sz w:val="20"/>
+          <w:szCs w:val="20"/>
+        </w:rPr>
+        <w:t xml:space="preserve"> number of books of different authors.</w:t>
+      </w:r>
+    </w:p>
+    <w:p>
+      <w:pPr>
+        <w:rPr>
+          <w:sz w:val="20"/>
+          <w:szCs w:val="20"/>
+        </w:rPr>
+      </w:pPr>
+    </w:p>
+    <w:p>
+      <w:pPr>
+        <w:shd w:val="clear" w:color="auto" w:fill="FFFFFE"/>
+        <w:rPr>
+          <w:color w:val="586E75"/>
+          <w:sz w:val="20"/>
+          <w:szCs w:val="20"/>
+        </w:rPr>
+      </w:pPr>
+      <w:r>
+        <w:rPr>
+          <w:color w:val="859900"/>
+          <w:sz w:val="20"/>
+          <w:szCs w:val="20"/>
+        </w:rPr>
+        <w:t>MATCH</w:t>
+      </w:r>
+      <w:r>
+        <w:rPr>
+          <w:color w:val="333333"/>
+          <w:sz w:val="20"/>
+          <w:szCs w:val="20"/>
+        </w:rPr>
+        <w:t xml:space="preserve"> </w:t>
+      </w:r>
+      <w:r>
+        <w:rPr>
+          <w:color w:val="586E75"/>
+          <w:sz w:val="20"/>
+          <w:szCs w:val="20"/>
+        </w:rPr>
+        <w:t>(</w:t>
+      </w:r>
+      <w:r>
+        <w:rPr>
+          <w:color w:val="333333"/>
+          <w:sz w:val="20"/>
+          <w:szCs w:val="20"/>
+        </w:rPr>
+        <w:t>p</w:t>
+      </w:r>
+      <w:proofErr w:type="gramStart"/>
+      <w:r>
+        <w:rPr>
+          <w:color w:val="333333"/>
+          <w:sz w:val="20"/>
+          <w:szCs w:val="20"/>
+        </w:rPr>
+        <w:t>1</w:t>
+      </w:r>
+      <w:r>
+        <w:rPr>
+          <w:color w:val="586E75"/>
+          <w:sz w:val="20"/>
+          <w:szCs w:val="20"/>
+        </w:rPr>
+        <w:t>:</w:t>
+      </w:r>
+      <w:r>
+        <w:rPr>
+          <w:color w:val="333333"/>
+          <w:sz w:val="20"/>
+          <w:szCs w:val="20"/>
+        </w:rPr>
+        <w:t>User</w:t>
+      </w:r>
+      <w:proofErr w:type="gramEnd"/>
+      <w:r>
+        <w:rPr>
+          <w:color w:val="586E75"/>
+          <w:sz w:val="20"/>
+          <w:szCs w:val="20"/>
+        </w:rPr>
+        <w:t>)-[:</w:t>
+      </w:r>
+      <w:r>
+        <w:rPr>
+          <w:color w:val="333333"/>
+          <w:sz w:val="20"/>
+          <w:szCs w:val="20"/>
+        </w:rPr>
+        <w:t>REVIEWS</w:t>
+      </w:r>
+      <w:r>
+        <w:rPr>
+          <w:color w:val="586E75"/>
+          <w:sz w:val="20"/>
+          <w:szCs w:val="20"/>
+        </w:rPr>
+        <w:t>]-&gt;(</w:t>
+      </w:r>
+      <w:proofErr w:type="spellStart"/>
+      <w:r>
+        <w:rPr>
+          <w:color w:val="2AA198"/>
+          <w:sz w:val="20"/>
+          <w:szCs w:val="20"/>
+        </w:rPr>
+        <w:t>b</w:t>
+      </w:r>
+      <w:r>
+        <w:rPr>
+          <w:color w:val="586E75"/>
+          <w:sz w:val="20"/>
+          <w:szCs w:val="20"/>
+        </w:rPr>
+        <w:t>:</w:t>
+      </w:r>
+      <w:r>
+        <w:rPr>
+          <w:color w:val="333333"/>
+          <w:sz w:val="20"/>
+          <w:szCs w:val="20"/>
+        </w:rPr>
+        <w:t>Book</w:t>
+      </w:r>
+      <w:proofErr w:type="spellEnd"/>
+      <w:r>
+        <w:rPr>
+          <w:color w:val="586E75"/>
+          <w:sz w:val="20"/>
+          <w:szCs w:val="20"/>
+        </w:rPr>
+        <w:t>)&lt;-[:</w:t>
+      </w:r>
+      <w:r>
+        <w:rPr>
+          <w:color w:val="333333"/>
+          <w:sz w:val="20"/>
+          <w:szCs w:val="20"/>
+        </w:rPr>
+        <w:t>WRITES</w:t>
+      </w:r>
+      <w:r>
+        <w:rPr>
+          <w:color w:val="586E75"/>
+          <w:sz w:val="20"/>
+          <w:szCs w:val="20"/>
+        </w:rPr>
+        <w:t>]-(</w:t>
+      </w:r>
+      <w:proofErr w:type="spellStart"/>
+      <w:r>
+        <w:rPr>
+          <w:color w:val="2AA198"/>
+          <w:sz w:val="20"/>
+          <w:szCs w:val="20"/>
+        </w:rPr>
+        <w:t>a</w:t>
+      </w:r>
+      <w:r>
+        <w:rPr>
+          <w:color w:val="586E75"/>
+          <w:sz w:val="20"/>
+          <w:szCs w:val="20"/>
+        </w:rPr>
+        <w:t>:</w:t>
+      </w:r>
+      <w:r>
+        <w:rPr>
+          <w:color w:val="333333"/>
+          <w:sz w:val="20"/>
+          <w:szCs w:val="20"/>
+        </w:rPr>
+        <w:t>Author</w:t>
+      </w:r>
+      <w:proofErr w:type="spellEnd"/>
+      <w:r>
+        <w:rPr>
+          <w:color w:val="586E75"/>
+          <w:sz w:val="20"/>
+          <w:szCs w:val="20"/>
+        </w:rPr>
+        <w:t>)</w:t>
+      </w:r>
+    </w:p>
+    <w:p>
+      <w:pPr>
+        <w:shd w:val="clear" w:color="auto" w:fill="FFFFFE"/>
+        <w:rPr>
+          <w:color w:val="333333"/>
+          <w:sz w:val="20"/>
+          <w:szCs w:val="20"/>
+        </w:rPr>
+      </w:pPr>
+      <w:r>
+        <w:rPr>
+          <w:color w:val="859900"/>
+          <w:sz w:val="20"/>
+          <w:szCs w:val="20"/>
+        </w:rPr>
+        <w:t>RETURN</w:t>
+      </w:r>
+      <w:r>
+        <w:rPr>
+          <w:color w:val="333333"/>
+          <w:sz w:val="20"/>
+          <w:szCs w:val="20"/>
+        </w:rPr>
+        <w:t xml:space="preserve"> p1</w:t>
+      </w:r>
+      <w:r>
+        <w:rPr>
+          <w:color w:val="586E75"/>
+          <w:sz w:val="20"/>
+          <w:szCs w:val="20"/>
+        </w:rPr>
+        <w:t>.</w:t>
+      </w:r>
+      <w:r>
+        <w:rPr>
+          <w:color w:val="333333"/>
+          <w:sz w:val="20"/>
+          <w:szCs w:val="20"/>
+        </w:rPr>
+        <w:t xml:space="preserve">user_id </w:t>
+      </w:r>
+      <w:r>
+        <w:rPr>
+          <w:color w:val="859900"/>
+          <w:sz w:val="20"/>
+          <w:szCs w:val="20"/>
+        </w:rPr>
+        <w:t>AS</w:t>
+      </w:r>
+      <w:r>
+        <w:rPr>
+          <w:color w:val="333333"/>
+          <w:sz w:val="20"/>
+          <w:szCs w:val="20"/>
+        </w:rPr>
+        <w:t xml:space="preserve"> user</w:t>
+      </w:r>
+      <w:r>
+        <w:rPr>
+          <w:color w:val="586E75"/>
+          <w:sz w:val="20"/>
+          <w:szCs w:val="20"/>
+        </w:rPr>
+        <w:t>,</w:t>
+      </w:r>
+      <w:r>
+        <w:rPr>
+          <w:color w:val="333333"/>
+          <w:sz w:val="20"/>
+          <w:szCs w:val="20"/>
+        </w:rPr>
+        <w:t xml:space="preserve"> </w:t>
+      </w:r>
+      <w:proofErr w:type="gramStart"/>
+      <w:r>
+        <w:rPr>
+          <w:color w:val="859900"/>
+          <w:sz w:val="20"/>
+          <w:szCs w:val="20"/>
+        </w:rPr>
+        <w:t>count</w:t>
+      </w:r>
+      <w:r>
+        <w:rPr>
+          <w:color w:val="586E75"/>
+          <w:sz w:val="20"/>
+          <w:szCs w:val="20"/>
+        </w:rPr>
+        <w:t>(</w:t>
+      </w:r>
+      <w:proofErr w:type="gramEnd"/>
+      <w:r>
+        <w:rPr>
+          <w:color w:val="859900"/>
+          <w:sz w:val="20"/>
+          <w:szCs w:val="20"/>
+        </w:rPr>
+        <w:t>distinct</w:t>
+      </w:r>
+      <w:r>
+        <w:rPr>
+          <w:color w:val="333333"/>
+          <w:sz w:val="20"/>
+          <w:szCs w:val="20"/>
+        </w:rPr>
+        <w:t xml:space="preserve"> </w:t>
+      </w:r>
+      <w:proofErr w:type="spellStart"/>
+      <w:r>
+        <w:rPr>
+          <w:color w:val="2AA198"/>
+          <w:sz w:val="20"/>
+          <w:szCs w:val="20"/>
+        </w:rPr>
+        <w:t>a</w:t>
+      </w:r>
+      <w:r>
+        <w:rPr>
+          <w:color w:val="586E75"/>
+          <w:sz w:val="20"/>
+          <w:szCs w:val="20"/>
+        </w:rPr>
+        <w:t>.</w:t>
+      </w:r>
+      <w:r>
+        <w:rPr>
+          <w:color w:val="333333"/>
+          <w:sz w:val="20"/>
+          <w:szCs w:val="20"/>
+        </w:rPr>
+        <w:t>author</w:t>
+      </w:r>
+      <w:proofErr w:type="spellEnd"/>
+      <w:r>
+        <w:rPr>
+          <w:color w:val="586E75"/>
+          <w:sz w:val="20"/>
+          <w:szCs w:val="20"/>
+        </w:rPr>
+        <w:t>)</w:t>
+      </w:r>
+      <w:proofErr w:type="spellStart"/>
+      <w:r>
+        <w:rPr>
+          <w:color w:val="333333"/>
+          <w:sz w:val="20"/>
+          <w:szCs w:val="20"/>
+        </w:rPr>
+        <w:t xml:space="preserve"> </w:t>
+      </w:r>
+      <w:r>
+        <w:rPr>
+          <w:color w:val="859900"/>
+          <w:sz w:val="20"/>
+          <w:szCs w:val="20"/>
+        </w:rPr>
+        <w:t>AS</w:t>
+      </w:r>
+      <w:r>
+        <w:rPr>
+          <w:color w:val="333333"/>
+          <w:sz w:val="20"/>
+          <w:szCs w:val="20"/>
+        </w:rPr>
+        <w:t xml:space="preserve"> authors_</w:t>
+      </w:r>
+      <w:proofErr w:type="spellEnd"/>
+      <w:r>
+        <w:rPr>
+          <w:color w:val="333333"/>
+          <w:sz w:val="20"/>
+          <w:szCs w:val="20"/>
+        </w:rPr>
+        <w:t>read</w:t>
+      </w:r>
+    </w:p>
+    <w:p>
+      <w:pPr>
+        <w:shd w:val="clear" w:color="auto" w:fill="FFFFFE"/>
+        <w:rPr>
+          <w:color w:val="859900"/>
+          <w:sz w:val="20"/>
+          <w:szCs w:val="20"/>
+        </w:rPr>
+      </w:pPr>
+      <w:r>
+        <w:rPr>
+          <w:color w:val="859900"/>
+          <w:sz w:val="20"/>
+          <w:szCs w:val="20"/>
+        </w:rPr>
+        <w:t>ORDER</w:t>
+      </w:r>
+      <w:r>
+        <w:rPr>
+          <w:color w:val="333333"/>
+          <w:sz w:val="20"/>
+          <w:szCs w:val="20"/>
+        </w:rPr>
+        <w:t xml:space="preserve"> </w:t>
+      </w:r>
+      <w:r>
+        <w:rPr>
+          <w:color w:val="859900"/>
+          <w:sz w:val="20"/>
+          <w:szCs w:val="20"/>
+        </w:rPr>
+        <w:t>BY</w:t>
+      </w:r>
+      <w:r>
+        <w:rPr>
+          <w:color w:val="333333"/>
+          <w:sz w:val="20"/>
+          <w:szCs w:val="20"/>
+        </w:rPr>
+        <w:t xml:space="preserve"> </w:t>
+      </w:r>
+      <w:proofErr w:type="spellStart"/>
+      <w:r>
+        <w:rPr>
+          <w:color w:val="333333"/>
+          <w:sz w:val="20"/>
+          <w:szCs w:val="20"/>
+        </w:rPr>
+        <w:t>authors_read</w:t>
+      </w:r>
+      <w:proofErr w:type="spellEnd"/>
+      <w:r>
+        <w:rPr>
+          <w:color w:val="333333"/>
+          <w:sz w:val="20"/>
+          <w:szCs w:val="20"/>
+        </w:rPr>
+        <w:t xml:space="preserve"> </w:t>
+      </w:r>
+      <w:r>
+        <w:rPr>
+          <w:color w:val="859900"/>
+          <w:sz w:val="20"/>
+          <w:szCs w:val="20"/>
+        </w:rPr>
+        <w:t>DESC</w:t>
+      </w:r>
+    </w:p>
+    <w:p>
+      <w:pPr>
+        <w:shd w:val="clear" w:color="auto" w:fill="FFFFFE"/>
+        <w:rPr>
+          <w:color w:val="2AA198"/>
+          <w:sz w:val="20"/>
+          <w:szCs w:val="20"/>
+        </w:rPr>
+      </w:pPr>
+      <w:r>
+        <w:rPr>
+          <w:color w:val="859900"/>
+          <w:sz w:val="20"/>
+          <w:szCs w:val="20"/>
+        </w:rPr>
+        <w:t>LIMIT</w:t>
+      </w:r>
+      <w:r>
+        <w:rPr>
+          <w:color w:val="333333"/>
+          <w:sz w:val="20"/>
+          <w:szCs w:val="20"/>
+        </w:rPr>
+        <w:t xml:space="preserve"> </w:t>
+      </w:r>
+      <w:r>
+        <w:rPr>
+          <w:color w:val="2AA198"/>
+          <w:sz w:val="20"/>
+          <w:szCs w:val="20"/>
+        </w:rPr>
+        <w:t>10</w:t>
+      </w:r>
+    </w:p>
+    <w:p>
+      <w:pPr>
+        <w:pBdr>
+          <w:top w:val="nil"/>
+          <w:left w:val="nil"/>
+          <w:bottom w:val="nil"/>
+          <w:right w:val="nil"/>
+          <w:between w:val="nil"/>
+        </w:pBdr>
+        <w:rPr>
+          <w:sz w:val="20"/>
+          <w:szCs w:val="20"/>
+        </w:rPr>
+      </w:pPr>
+    </w:p>
+    <w:p>
+      <w:pPr>
+        <w:pBdr>
+          <w:top w:val="nil"/>
+          <w:left w:val="nil"/>
+          <w:bottom w:val="nil"/>
+          <w:right w:val="nil"/>
+          <w:between w:val="nil"/>
+        </w:pBdr>
+        <w:rPr>
+          <w:sz w:val="20"/>
+          <w:szCs w:val="20"/>
+        </w:rPr>
+      </w:pPr>
+      <w:r>
+        <w:rPr>
+          <w:sz w:val="20"/>
+          <w:szCs w:val="20"/>
+        </w:rPr>
+        <w:t>Users who have read more books are important when it comes to finding the relationship between users' preference to authors. Users who have read different authors could also be related to other users through the books. So, understanding the relationship between users to users through books will help Goodreads better tune their recommendations.</w:t>
+      </w:r>
+    </w:p>
+    <w:p>
+      <w:pPr>
+        <w:pBdr>
+          <w:top w:val="nil"/>
+          <w:left w:val="nil"/>
+          <w:bottom w:val="nil"/>
+          <w:right w:val="nil"/>
+          <w:between w:val="nil"/>
+        </w:pBdr>
+        <w:rPr>
+          <w:sz w:val="20"/>
+          <w:szCs w:val="20"/>
+        </w:rPr>
+      </w:pPr>
+      <w:r>
+        <w:rPr>
+          <w:noProof/>
+          <w:sz w:val="20"/>
+          <w:szCs w:val="20"/>
+        </w:rPr>
         <w:lastRenderedPageBreak/>
-        <w:t xml:space="preserve">Find the top 10 users who have read </w:t>
-      </w:r>
-      <w:proofErr w:type="gramStart"/>
-      <w:r>
-        <w:rPr>
-          <w:b/>
-          <w:sz w:val="20"/>
-          <w:szCs w:val="20"/>
-        </w:rPr>
-        <w:t>the most</w:t>
-      </w:r>
-      <w:proofErr w:type="gramEnd"/>
-      <w:r>
-        <w:rPr>
-          <w:b/>
-          <w:sz w:val="20"/>
-          <w:szCs w:val="20"/>
-        </w:rPr>
-        <w:t xml:space="preserve"> number of books of different authors.</w:t>
-      </w:r>
-    </w:p>
-    <w:p>
-      <w:pPr>
-        <w:rPr>
-          <w:sz w:val="20"/>
-          <w:szCs w:val="20"/>
-        </w:rPr>
-      </w:pPr>
-    </w:p>
-    <w:p>
-      <w:pPr>
-        <w:shd w:val="clear" w:color="auto" w:fill="FFFFFE"/>
-        <w:rPr>
-          <w:color w:val="586E75"/>
-          <w:sz w:val="20"/>
-          <w:szCs w:val="20"/>
-        </w:rPr>
-      </w:pPr>
-      <w:r>
-        <w:rPr>
-          <w:color w:val="859900"/>
-          <w:sz w:val="20"/>
-          <w:szCs w:val="20"/>
-        </w:rPr>
-        <w:t>MATCH</w:t>
-      </w:r>
-      <w:r>
-        <w:rPr>
-          <w:color w:val="333333"/>
-          <w:sz w:val="20"/>
-          <w:szCs w:val="20"/>
-        </w:rPr>
-        <w:t xml:space="preserve"> </w:t>
-      </w:r>
-      <w:r>
-        <w:rPr>
-          <w:color w:val="586E75"/>
-          <w:sz w:val="20"/>
-          <w:szCs w:val="20"/>
-        </w:rPr>
-        <w:t>(</w:t>
-      </w:r>
-      <w:r>
-        <w:rPr>
-          <w:color w:val="333333"/>
-          <w:sz w:val="20"/>
-          <w:szCs w:val="20"/>
-        </w:rPr>
-        <w:t>p</w:t>
-      </w:r>
-      <w:proofErr w:type="gramStart"/>
-      <w:r>
-        <w:rPr>
-          <w:color w:val="333333"/>
-          <w:sz w:val="20"/>
-          <w:szCs w:val="20"/>
-        </w:rPr>
-        <w:t>1</w:t>
-      </w:r>
-      <w:r>
-        <w:rPr>
-          <w:color w:val="586E75"/>
-          <w:sz w:val="20"/>
-          <w:szCs w:val="20"/>
-        </w:rPr>
-        <w:t>:</w:t>
-      </w:r>
-      <w:r>
-        <w:rPr>
-          <w:color w:val="333333"/>
-          <w:sz w:val="20"/>
-          <w:szCs w:val="20"/>
-        </w:rPr>
-        <w:t>User</w:t>
-      </w:r>
-      <w:proofErr w:type="gramEnd"/>
-      <w:r>
-        <w:rPr>
-          <w:color w:val="586E75"/>
-          <w:sz w:val="20"/>
-          <w:szCs w:val="20"/>
-        </w:rPr>
-        <w:t>)-[:</w:t>
-      </w:r>
-      <w:r>
-        <w:rPr>
-          <w:color w:val="333333"/>
-          <w:sz w:val="20"/>
-          <w:szCs w:val="20"/>
-        </w:rPr>
-        <w:t>REVIEWS</w:t>
-      </w:r>
-      <w:r>
-        <w:rPr>
-          <w:color w:val="586E75"/>
-          <w:sz w:val="20"/>
-          <w:szCs w:val="20"/>
-        </w:rPr>
-        <w:t>]-&gt;(</w:t>
-      </w:r>
-      <w:proofErr w:type="spellStart"/>
-      <w:r>
-        <w:rPr>
-          <w:color w:val="2AA198"/>
-          <w:sz w:val="20"/>
-          <w:szCs w:val="20"/>
-        </w:rPr>
-        <w:t>b</w:t>
-      </w:r>
-      <w:r>
-        <w:rPr>
-          <w:color w:val="586E75"/>
-          <w:sz w:val="20"/>
-          <w:szCs w:val="20"/>
-        </w:rPr>
-        <w:t>:</w:t>
-      </w:r>
-      <w:r>
-        <w:rPr>
-          <w:color w:val="333333"/>
-          <w:sz w:val="20"/>
-          <w:szCs w:val="20"/>
-        </w:rPr>
-        <w:t>Book</w:t>
-      </w:r>
-      <w:proofErr w:type="spellEnd"/>
-      <w:r>
-        <w:rPr>
-          <w:color w:val="586E75"/>
-          <w:sz w:val="20"/>
-          <w:szCs w:val="20"/>
-        </w:rPr>
-        <w:t>)&lt;-[:</w:t>
-      </w:r>
-      <w:r>
-        <w:rPr>
-          <w:color w:val="333333"/>
-          <w:sz w:val="20"/>
-          <w:szCs w:val="20"/>
-        </w:rPr>
-        <w:t>WRITES</w:t>
-      </w:r>
-      <w:r>
-        <w:rPr>
-          <w:color w:val="586E75"/>
-          <w:sz w:val="20"/>
-          <w:szCs w:val="20"/>
-        </w:rPr>
-        <w:t>]-(</w:t>
-      </w:r>
-      <w:proofErr w:type="spellStart"/>
-      <w:r>
-        <w:rPr>
-          <w:color w:val="2AA198"/>
-          <w:sz w:val="20"/>
-          <w:szCs w:val="20"/>
-        </w:rPr>
-        <w:t>a</w:t>
-      </w:r>
-      <w:r>
-        <w:rPr>
-          <w:color w:val="586E75"/>
-          <w:sz w:val="20"/>
-          <w:szCs w:val="20"/>
-        </w:rPr>
-        <w:t>:</w:t>
-      </w:r>
-      <w:r>
-        <w:rPr>
-          <w:color w:val="333333"/>
-          <w:sz w:val="20"/>
-          <w:szCs w:val="20"/>
-        </w:rPr>
-        <w:t>Author</w:t>
-      </w:r>
-      <w:proofErr w:type="spellEnd"/>
-      <w:r>
-        <w:rPr>
-          <w:color w:val="586E75"/>
-          <w:sz w:val="20"/>
-          <w:szCs w:val="20"/>
-        </w:rPr>
-        <w:t>)</w:t>
-      </w:r>
-    </w:p>
-    <w:p>
-      <w:pPr>
-        <w:shd w:val="clear" w:color="auto" w:fill="FFFFFE"/>
-        <w:rPr>
-          <w:color w:val="333333"/>
-          <w:sz w:val="20"/>
-          <w:szCs w:val="20"/>
-        </w:rPr>
-      </w:pPr>
-      <w:r>
-        <w:rPr>
-          <w:color w:val="859900"/>
-          <w:sz w:val="20"/>
-          <w:szCs w:val="20"/>
-        </w:rPr>
-        <w:t>RETURN</w:t>
-      </w:r>
-      <w:r>
-        <w:rPr>
-          <w:color w:val="333333"/>
-          <w:sz w:val="20"/>
-          <w:szCs w:val="20"/>
-        </w:rPr>
-        <w:t xml:space="preserve"> p1</w:t>
-      </w:r>
-      <w:r>
-        <w:rPr>
-          <w:color w:val="586E75"/>
-          <w:sz w:val="20"/>
-          <w:szCs w:val="20"/>
-        </w:rPr>
-        <w:t>.</w:t>
-      </w:r>
-      <w:r>
-        <w:rPr>
-          <w:color w:val="333333"/>
-          <w:sz w:val="20"/>
-          <w:szCs w:val="20"/>
-        </w:rPr>
-        <w:t xml:space="preserve">user_id </w:t>
-      </w:r>
-      <w:r>
-        <w:rPr>
-          <w:color w:val="859900"/>
-          <w:sz w:val="20"/>
-          <w:szCs w:val="20"/>
-        </w:rPr>
-        <w:t>AS</w:t>
-      </w:r>
-      <w:r>
-        <w:rPr>
-          <w:color w:val="333333"/>
-          <w:sz w:val="20"/>
-          <w:szCs w:val="20"/>
-        </w:rPr>
-        <w:t xml:space="preserve"> user</w:t>
-      </w:r>
-      <w:r>
-        <w:rPr>
-          <w:color w:val="586E75"/>
-          <w:sz w:val="20"/>
-          <w:szCs w:val="20"/>
-        </w:rPr>
-        <w:t>,</w:t>
-      </w:r>
-      <w:r>
-        <w:rPr>
-          <w:color w:val="333333"/>
-          <w:sz w:val="20"/>
-          <w:szCs w:val="20"/>
-        </w:rPr>
-        <w:t xml:space="preserve"> </w:t>
-      </w:r>
-      <w:proofErr w:type="gramStart"/>
-      <w:r>
-        <w:rPr>
-          <w:color w:val="859900"/>
-          <w:sz w:val="20"/>
-          <w:szCs w:val="20"/>
-        </w:rPr>
-        <w:t>count</w:t>
-      </w:r>
-      <w:r>
-        <w:rPr>
-          <w:color w:val="586E75"/>
-          <w:sz w:val="20"/>
-          <w:szCs w:val="20"/>
-        </w:rPr>
-        <w:t>(</w:t>
-      </w:r>
-      <w:proofErr w:type="gramEnd"/>
-      <w:r>
-        <w:rPr>
-          <w:color w:val="859900"/>
-          <w:sz w:val="20"/>
-          <w:szCs w:val="20"/>
-        </w:rPr>
-        <w:t>distinct</w:t>
-      </w:r>
-      <w:r>
-        <w:rPr>
-          <w:color w:val="333333"/>
-          <w:sz w:val="20"/>
-          <w:szCs w:val="20"/>
-        </w:rPr>
-        <w:t xml:space="preserve"> </w:t>
-      </w:r>
-      <w:proofErr w:type="spellStart"/>
-      <w:r>
-        <w:rPr>
-          <w:color w:val="2AA198"/>
-          <w:sz w:val="20"/>
-          <w:szCs w:val="20"/>
-        </w:rPr>
-        <w:t>a</w:t>
-      </w:r>
-      <w:r>
-        <w:rPr>
-          <w:color w:val="586E75"/>
-          <w:sz w:val="20"/>
-          <w:szCs w:val="20"/>
-        </w:rPr>
-        <w:t>.</w:t>
-      </w:r>
-      <w:r>
-        <w:rPr>
-          <w:color w:val="333333"/>
-          <w:sz w:val="20"/>
-          <w:szCs w:val="20"/>
-        </w:rPr>
-        <w:t>author</w:t>
-      </w:r>
-      <w:proofErr w:type="spellEnd"/>
-      <w:r>
-        <w:rPr>
-          <w:color w:val="586E75"/>
-          <w:sz w:val="20"/>
-          <w:szCs w:val="20"/>
-        </w:rPr>
-        <w:t>)</w:t>
-      </w:r>
-      <w:r>
-        <w:rPr>
-          <w:color w:val="333333"/>
-          <w:sz w:val="20"/>
-          <w:szCs w:val="20"/>
-        </w:rPr>
-        <w:t xml:space="preserve"> </w:t>
-      </w:r>
-      <w:r>
-        <w:rPr>
-          <w:color w:val="859900"/>
-          <w:sz w:val="20"/>
-          <w:szCs w:val="20"/>
-        </w:rPr>
-        <w:t>AS</w:t>
-      </w:r>
-      <w:r>
-        <w:rPr>
-          <w:color w:val="333333"/>
-          <w:sz w:val="20"/>
-          <w:szCs w:val="20"/>
-        </w:rPr>
-        <w:t xml:space="preserve"> </w:t>
-      </w:r>
-      <w:proofErr w:type="spellStart"/>
-      <w:r>
-        <w:rPr>
-          <w:color w:val="333333"/>
-          <w:sz w:val="20"/>
-          <w:szCs w:val="20"/>
-        </w:rPr>
-        <w:t>authors_read</w:t>
-      </w:r>
-      <w:proofErr w:type="spellEnd"/>
-    </w:p>
-    <w:p>
-      <w:pPr>
-        <w:shd w:val="clear" w:color="auto" w:fill="FFFFFE"/>
-        <w:rPr>
-          <w:color w:val="859900"/>
-          <w:sz w:val="20"/>
-          <w:szCs w:val="20"/>
-        </w:rPr>
-      </w:pPr>
-      <w:r>
-        <w:rPr>
-          <w:color w:val="859900"/>
-          <w:sz w:val="20"/>
-          <w:szCs w:val="20"/>
-        </w:rPr>
-        <w:t>ORDER</w:t>
-      </w:r>
-      <w:r>
-        <w:rPr>
-          <w:color w:val="333333"/>
-          <w:sz w:val="20"/>
-          <w:szCs w:val="20"/>
-        </w:rPr>
-        <w:t xml:space="preserve"> </w:t>
-      </w:r>
-      <w:r>
-        <w:rPr>
-          <w:color w:val="859900"/>
-          <w:sz w:val="20"/>
-          <w:szCs w:val="20"/>
-        </w:rPr>
-        <w:t>BY</w:t>
-      </w:r>
-      <w:r>
-        <w:rPr>
-          <w:color w:val="333333"/>
-          <w:sz w:val="20"/>
-          <w:szCs w:val="20"/>
-        </w:rPr>
-        <w:t xml:space="preserve"> </w:t>
-      </w:r>
-      <w:proofErr w:type="spellStart"/>
-      <w:r>
-        <w:rPr>
-          <w:color w:val="333333"/>
-          <w:sz w:val="20"/>
-          <w:szCs w:val="20"/>
-        </w:rPr>
-        <w:t>authors_read</w:t>
-      </w:r>
-      <w:proofErr w:type="spellEnd"/>
-      <w:r>
-        <w:rPr>
-          <w:color w:val="333333"/>
-          <w:sz w:val="20"/>
-          <w:szCs w:val="20"/>
-        </w:rPr>
-        <w:t xml:space="preserve"> </w:t>
-      </w:r>
-      <w:r>
-        <w:rPr>
-          <w:color w:val="859900"/>
-          <w:sz w:val="20"/>
-          <w:szCs w:val="20"/>
-        </w:rPr>
-        <w:t>DESC</w:t>
-      </w:r>
-    </w:p>
-    <w:p>
-      <w:pPr>
-        <w:shd w:val="clear" w:color="auto" w:fill="FFFFFE"/>
-        <w:rPr>
-          <w:color w:val="2AA198"/>
-          <w:sz w:val="20"/>
-          <w:szCs w:val="20"/>
-        </w:rPr>
-      </w:pPr>
-      <w:r>
-        <w:rPr>
-          <w:color w:val="859900"/>
-          <w:sz w:val="20"/>
-          <w:szCs w:val="20"/>
-        </w:rPr>
-        <w:t>LIMIT</w:t>
-      </w:r>
-      <w:r>
-        <w:rPr>
-          <w:color w:val="333333"/>
-          <w:sz w:val="20"/>
-          <w:szCs w:val="20"/>
-        </w:rPr>
-        <w:t xml:space="preserve"> </w:t>
-      </w:r>
-      <w:r>
-        <w:rPr>
-          <w:color w:val="2AA198"/>
-          <w:sz w:val="20"/>
-          <w:szCs w:val="20"/>
-        </w:rPr>
-        <w:t>10</w:t>
-      </w:r>
-    </w:p>
-    <w:p>
-      <w:pPr>
-        <w:pBdr>
-          <w:top w:val="nil"/>
-          <w:left w:val="nil"/>
-          <w:bottom w:val="nil"/>
-          <w:right w:val="nil"/>
-          <w:between w:val="nil"/>
-        </w:pBdr>
-        <w:rPr>
-          <w:sz w:val="20"/>
-          <w:szCs w:val="20"/>
-        </w:rPr>
-      </w:pPr>
-    </w:p>
-    <w:p>
-      <w:pPr>
-        <w:pBdr>
-          <w:top w:val="nil"/>
-          <w:left w:val="nil"/>
-          <w:bottom w:val="nil"/>
-          <w:right w:val="nil"/>
-          <w:between w:val="nil"/>
-        </w:pBdr>
-        <w:rPr>
-          <w:sz w:val="20"/>
-          <w:szCs w:val="20"/>
-        </w:rPr>
-      </w:pPr>
-      <w:r>
-        <w:rPr>
-          <w:sz w:val="20"/>
-          <w:szCs w:val="20"/>
-        </w:rPr>
-        <w:t>Users who have read more books are important when it comes to finding the relationship between users' preference to authors. Users who have read different authors could also be related to other users through the books. So, understanding the relationship between users to users through books will help Goodreads better tune their recommendations.</w:t>
-      </w:r>
-    </w:p>
-    <w:p>
-      <w:pPr>
-        <w:pBdr>
-          <w:top w:val="nil"/>
-          <w:left w:val="nil"/>
-          <w:bottom w:val="nil"/>
-          <w:right w:val="nil"/>
-          <w:between w:val="nil"/>
-        </w:pBdr>
-        <w:rPr>
-          <w:sz w:val="20"/>
-          <w:szCs w:val="20"/>
-        </w:rPr>
-      </w:pPr>
-      <w:r>
-        <w:rPr>
-          <w:noProof/>
-          <w:sz w:val="20"/>
-          <w:szCs w:val="20"/>
-        </w:rPr>
         <w:drawing>
           <wp:inline distT="114300" distB="114300" distL="114300" distR="114300" wp14:editId="56130F92">
             <wp:extent cx="5943600" cy="2844800"/>
@@ -4728,7 +4792,6 @@
           <w:sz w:val="20"/>
           <w:szCs w:val="20"/>
         </w:rPr>
-        <w:lastRenderedPageBreak/>
         <w:t>Find the top 10 users connected to users through books.</w:t>
       </w:r>
     </w:p>
@@ -5572,7 +5635,6 @@
           <w:sz w:val="20"/>
           <w:szCs w:val="20"/>
         </w:rPr>
-        <w:lastRenderedPageBreak/>
         <w:t xml:space="preserve">Next step would be to create a projection such that it captures the relationship between users based on the book they have read. So, user 1 is said to be related to user 2 if they both have read the same book. </w:t>
       </w:r>
     </w:p>
@@ -5824,6 +5886,7 @@
           <w:sz w:val="20"/>
           <w:szCs w:val="20"/>
         </w:rPr>
+        <w:lastRenderedPageBreak/>
         <w:t>'</w:t>
       </w:r>
       <w:proofErr w:type="gramStart"/>
@@ -12679,23 +12742,39 @@
           <w:sz w:val="20"/>
           <w:szCs w:val="20"/>
         </w:rPr>
-        <w:t>book Lord of the Rings (LOR)</w:t>
-      </w:r>
-      <w:r>
-        <w:rPr>
-          <w:bCs/>
-          <w:sz w:val="20"/>
-          <w:szCs w:val="20"/>
-        </w:rPr>
-        <w:t>,</w:t>
-      </w:r>
-      <w:r>
-        <w:rPr>
-          <w:bCs/>
-          <w:sz w:val="20"/>
-          <w:szCs w:val="20"/>
-        </w:rPr>
-        <w:t xml:space="preserve"> which was </w:t>
+        <w:t xml:space="preserve">book </w:t>
+      </w:r>
+      <w:r>
+        <w:rPr>
+          <w:bCs/>
+          <w:sz w:val="20"/>
+          <w:szCs w:val="20"/>
+        </w:rPr>
+        <w:t>‘</w:t>
+      </w:r>
+      <w:r>
+        <w:rPr>
+          <w:bCs/>
+          <w:sz w:val="20"/>
+          <w:szCs w:val="20"/>
+        </w:rPr>
+        <w:t>Lord of the Rings (LOR)</w:t>
+      </w:r>
+      <w:r>
+        <w:rPr>
+          <w:bCs/>
+          <w:sz w:val="20"/>
+          <w:szCs w:val="20"/>
+        </w:rPr>
+        <w:t>’</w:t>
+      </w:r>
+      <w:r>
+        <w:rPr>
+          <w:bCs/>
+          <w:sz w:val="20"/>
+          <w:szCs w:val="20"/>
+        </w:rPr>
+        <w:t xml:space="preserve">, which was </w:t>
       </w:r>
       <w:r>
         <w:rPr>
@@ -12817,7 +12896,39 @@
           <w:sz w:val="20"/>
           <w:szCs w:val="20"/>
         </w:rPr>
-        <w:t xml:space="preserve">For finding the similarity between the users, Jaccard similarity is used. Then used k-nearest </w:t>
+        <w:t xml:space="preserve">For finding the similarity between the users, Jaccard similarity </w:t>
+      </w:r>
+      <w:r>
+        <w:rPr>
+          <w:bCs/>
+          <w:sz w:val="20"/>
+          <w:szCs w:val="20"/>
+        </w:rPr>
+        <w:t>was</w:t>
+      </w:r>
+      <w:r>
+        <w:rPr>
+          <w:bCs/>
+          <w:sz w:val="20"/>
+          <w:szCs w:val="20"/>
+        </w:rPr>
+        <w:t xml:space="preserve"> used. Then</w:t>
+      </w:r>
+      <w:r>
+        <w:rPr>
+          <w:bCs/>
+          <w:sz w:val="20"/>
+          <w:szCs w:val="20"/>
+        </w:rPr>
+        <w:t>,</w:t>
+      </w:r>
+      <w:r>
+        <w:rPr>
+          <w:bCs/>
+          <w:sz w:val="20"/>
+          <w:szCs w:val="20"/>
+        </w:rPr>
+        <w:t xml:space="preserve"> used k-nearest </w:t>
       </w:r>
       <w:r>
         <w:rPr>
@@ -12833,7 +12944,79 @@
           <w:sz w:val="20"/>
           <w:szCs w:val="20"/>
         </w:rPr>
-        <w:t xml:space="preserve"> approach to find the users that are close to the user that needs a recommendation. Then filter the top few books from the list of the books read by the neighbors. </w:t>
+        <w:t xml:space="preserve"> approach to find the users that are close to the user that needs a recommendation. Then</w:t>
+      </w:r>
+      <w:r>
+        <w:rPr>
+          <w:bCs/>
+          <w:sz w:val="20"/>
+          <w:szCs w:val="20"/>
+        </w:rPr>
+        <w:t>,</w:t>
+      </w:r>
+      <w:r>
+        <w:rPr>
+          <w:bCs/>
+          <w:sz w:val="20"/>
+          <w:szCs w:val="20"/>
+        </w:rPr>
+        <w:t xml:space="preserve"> the top few books </w:t>
+      </w:r>
+      <w:r>
+        <w:rPr>
+          <w:bCs/>
+          <w:sz w:val="20"/>
+          <w:szCs w:val="20"/>
+        </w:rPr>
+        <w:t xml:space="preserve">were filtered </w:t>
+      </w:r>
+      <w:r>
+        <w:rPr>
+          <w:bCs/>
+          <w:sz w:val="20"/>
+          <w:szCs w:val="20"/>
+        </w:rPr>
+        <w:t xml:space="preserve">from the list of the books read by the neighbors. </w:t>
+      </w:r>
+    </w:p>
+    <w:p>
+      <w:pPr>
+        <w:pBdr>
+          <w:top w:val="nil"/>
+          <w:left w:val="nil"/>
+          <w:bottom w:val="nil"/>
+          <w:right w:val="nil"/>
+          <w:between w:val="nil"/>
+        </w:pBdr>
+        <w:rPr>
+          <w:bCs/>
+          <w:sz w:val="20"/>
+          <w:szCs w:val="20"/>
+        </w:rPr>
+      </w:pPr>
+    </w:p>
+    <w:p>
+      <w:pPr>
+        <w:pBdr>
+          <w:top w:val="nil"/>
+          <w:left w:val="nil"/>
+          <w:bottom w:val="nil"/>
+          <w:right w:val="nil"/>
+          <w:between w:val="nil"/>
+        </w:pBdr>
+        <w:rPr>
+          <w:bCs/>
+          <w:sz w:val="20"/>
+          <w:szCs w:val="20"/>
+        </w:rPr>
+      </w:pPr>
+      <w:r>
+        <w:rPr>
+          <w:bCs/>
+          <w:sz w:val="20"/>
+          <w:szCs w:val="20"/>
+        </w:rPr>
+        <w:t xml:space="preserve">Users like good recommendations and good recommendations can help them be active on the network, which can be profitable in generating revenue. </w:t>
       </w:r>
     </w:p>
     <w:p>
@@ -13656,6 +13839,86 @@
           <w:between w:val="nil"/>
         </w:pBdr>
         <w:rPr>
+          <w:bCs/>
+          <w:sz w:val="20"/>
+          <w:szCs w:val="20"/>
+        </w:rPr>
+      </w:pPr>
+    </w:p>
+    <w:p>
+      <w:pPr>
+        <w:pBdr>
+          <w:top w:val="nil"/>
+          <w:left w:val="nil"/>
+          <w:bottom w:val="nil"/>
+          <w:right w:val="nil"/>
+          <w:between w:val="nil"/>
+        </w:pBdr>
+        <w:rPr>
+          <w:bCs/>
+          <w:color w:val="0070C0"/>
+          <w:sz w:val="20"/>
+          <w:szCs w:val="20"/>
+        </w:rPr>
+      </w:pPr>
+      <w:r>
+        <w:rPr>
+          <w:bCs/>
+          <w:color w:val="0070C0"/>
+          <w:sz w:val="20"/>
+          <w:szCs w:val="20"/>
+        </w:rPr>
+        <w:t xml:space="preserve">(Please refer to Python code for implementation in - </w:t>
+      </w:r>
+      <w:proofErr w:type="spellStart"/>
+      <w:r>
+        <w:rPr>
+          <w:bCs/>
+          <w:color w:val="0070C0"/>
+          <w:sz w:val="20"/>
+          <w:szCs w:val="20"/>
+        </w:rPr>
+        <w:t>RecoSystem&amp;LinkPrediction.ipy</w:t>
+      </w:r>
+      <w:r>
+        <w:rPr>
+          <w:bCs/>
+          <w:color w:val="0070C0"/>
+          <w:sz w:val="20"/>
+          <w:szCs w:val="20"/>
+        </w:rPr>
+        <w:t>n</w:t>
+      </w:r>
+      <w:r>
+        <w:rPr>
+          <w:bCs/>
+          <w:color w:val="0070C0"/>
+          <w:sz w:val="20"/>
+          <w:szCs w:val="20"/>
+        </w:rPr>
+        <w:t>b</w:t>
+      </w:r>
+      <w:proofErr w:type="spellEnd"/>
+      <w:r>
+        <w:rPr>
+          <w:bCs/>
+          <w:color w:val="0070C0"/>
+          <w:sz w:val="20"/>
+          <w:szCs w:val="20"/>
+        </w:rPr>
+        <w:t>)</w:t>
+      </w:r>
+    </w:p>
+    <w:p>
+      <w:pPr>
+        <w:pBdr>
+          <w:top w:val="nil"/>
+          <w:left w:val="nil"/>
+          <w:bottom w:val="nil"/>
+          <w:right w:val="nil"/>
+          <w:between w:val="nil"/>
+        </w:pBdr>
+        <w:rPr>
           <w:b/>
           <w:sz w:val="28"/>
           <w:szCs w:val="28"/>
@@ -13771,6 +14034,7 @@
           <w:sz w:val="20"/>
           <w:szCs w:val="20"/>
         </w:rPr>
+        <w:lastRenderedPageBreak/>
         <w:t xml:space="preserve">Link prediction although is a straightforward technique, it involves a number of parts that include machine learning and use of link prediction algorithms. </w:t>
       </w:r>
     </w:p>
@@ -13976,39 +14240,7 @@
           <w:sz w:val="20"/>
           <w:szCs w:val="20"/>
         </w:rPr>
-        <w:t>. Any pair of user nodes that have both reviewed the book before 2015 have the relationship SHARE_BOOK_EARLY and a</w:t>
-      </w:r>
-      <w:r>
-        <w:rPr>
-          <w:bCs/>
-          <w:sz w:val="20"/>
-          <w:szCs w:val="20"/>
-        </w:rPr>
-        <w:t xml:space="preserve">ny pair of user nodes that have both reviewed the book </w:t>
-      </w:r>
-      <w:r>
-        <w:rPr>
-          <w:bCs/>
-          <w:sz w:val="20"/>
-          <w:szCs w:val="20"/>
-        </w:rPr>
-        <w:t>after</w:t>
-      </w:r>
-      <w:r>
-        <w:rPr>
-          <w:bCs/>
-          <w:sz w:val="20"/>
-          <w:szCs w:val="20"/>
-        </w:rPr>
-        <w:t xml:space="preserve"> 2015 have the relationship SHARE_BOOK_</w:t>
-      </w:r>
-      <w:r>
-        <w:rPr>
-          <w:bCs/>
-          <w:sz w:val="20"/>
-          <w:szCs w:val="20"/>
-        </w:rPr>
-        <w:t xml:space="preserve">LATE. </w:t>
+        <w:t xml:space="preserve">. Any pair of user nodes that have both reviewed the book before 2015 have the relationship SHARE_BOOK_EARLY and any pair of user nodes that have both reviewed the book after 2015 have the relationship SHARE_BOOK_LATE. </w:t>
       </w:r>
     </w:p>
     <w:p>
@@ -14228,7 +14460,23 @@
           <w:sz w:val="20"/>
           <w:szCs w:val="20"/>
         </w:rPr>
-        <w:t xml:space="preserve">CYPHER QUERY – </w:t>
+        <w:t>CYPHER QUERY</w:t>
+      </w:r>
+      <w:r>
+        <w:rPr>
+          <w:b/>
+          <w:sz w:val="20"/>
+          <w:szCs w:val="20"/>
+        </w:rPr>
+        <w:t xml:space="preserve"> used</w:t>
+      </w:r>
+      <w:r>
+        <w:rPr>
+          <w:b/>
+          <w:sz w:val="20"/>
+          <w:szCs w:val="20"/>
+        </w:rPr>
+        <w:t xml:space="preserve"> – </w:t>
       </w:r>
     </w:p>
     <w:p>
@@ -14553,34 +14801,96 @@
           <w:between w:val="nil"/>
         </w:pBdr>
         <w:rPr>
+          <w:bCs/>
+          <w:color w:val="0070C0"/>
+          <w:sz w:val="20"/>
+          <w:szCs w:val="20"/>
+        </w:rPr>
+      </w:pPr>
+      <w:r>
+        <w:rPr>
+          <w:bCs/>
+          <w:color w:val="0070C0"/>
+          <w:sz w:val="20"/>
+          <w:szCs w:val="20"/>
+        </w:rPr>
+        <w:t xml:space="preserve">(Please refer to Python code for implementation in - </w:t>
+      </w:r>
+      <w:proofErr w:type="spellStart"/>
+      <w:r>
+        <w:rPr>
+          <w:bCs/>
+          <w:color w:val="0070C0"/>
+          <w:sz w:val="20"/>
+          <w:szCs w:val="20"/>
+        </w:rPr>
+        <w:t>RecoSystem&amp;LinkPrediction.ipynb</w:t>
+      </w:r>
+      <w:proofErr w:type="spellEnd"/>
+      <w:r>
+        <w:rPr>
+          <w:bCs/>
+          <w:color w:val="0070C0"/>
+          <w:sz w:val="20"/>
+          <w:szCs w:val="20"/>
+        </w:rPr>
+        <w:t>)</w:t>
+      </w:r>
+    </w:p>
+    <w:p>
+      <w:pPr>
+        <w:pBdr>
+          <w:top w:val="nil"/>
+          <w:left w:val="nil"/>
+          <w:bottom w:val="nil"/>
+          <w:right w:val="nil"/>
+          <w:between w:val="nil"/>
+        </w:pBdr>
+        <w:rPr>
           <w:b/>
           <w:sz w:val="28"/>
           <w:szCs w:val="28"/>
         </w:rPr>
       </w:pPr>
-      <w:r>
+    </w:p>
+    <w:p>
+      <w:pPr>
+        <w:pBdr>
+          <w:top w:val="nil"/>
+          <w:left w:val="nil"/>
+          <w:bottom w:val="nil"/>
+          <w:right w:val="nil"/>
+          <w:between w:val="nil"/>
+        </w:pBdr>
         <w:rPr>
           <w:b/>
           <w:sz w:val="28"/>
           <w:szCs w:val="28"/>
         </w:rPr>
-        <w:t>CONCLUSION</w:t>
-      </w:r>
-    </w:p>
-    <w:p>
-      <w:pPr>
-        <w:pBdr>
-          <w:top w:val="nil"/>
-          <w:left w:val="nil"/>
-          <w:bottom w:val="nil"/>
-          <w:right w:val="nil"/>
-          <w:between w:val="nil"/>
-        </w:pBdr>
+      </w:pPr>
+      <w:r>
         <w:rPr>
           <w:b/>
           <w:sz w:val="28"/>
           <w:szCs w:val="28"/>
         </w:rPr>
+        <w:t>CONCLUSION</w:t>
+      </w:r>
+    </w:p>
+    <w:p>
+      <w:pPr>
+        <w:pBdr>
+          <w:top w:val="nil"/>
+          <w:left w:val="nil"/>
+          <w:bottom w:val="nil"/>
+          <w:right w:val="nil"/>
+          <w:between w:val="nil"/>
+        </w:pBdr>
+        <w:rPr>
+          <w:b/>
+          <w:sz w:val="28"/>
+          <w:szCs w:val="28"/>
+        </w:rPr>
       </w:pPr>
     </w:p>
     <w:p>
@@ -14702,7 +15012,16 @@
           <w:sz w:val="20"/>
           <w:szCs w:val="20"/>
         </w:rPr>
-        <w:t xml:space="preserve">many profitable activities to earn revenue. The link prediction solution can be used to organize book-based conventions, make book club suggestions, predict community expansions that can be leveraged for book bundle sales etc., Community detection can be used for community testing to gauge the interest on a book before its full release, recommendation systems to effectively recommend books to users based on their reading preferences, and if found influencers can be used as targets for book campaigns and ad campaigns. </w:t>
+        <w:t xml:space="preserve">many profitable activities to earn revenue. The link prediction solution can be used to organize book-based conventions, make book club suggestions, predict community expansions that can be leveraged for book bundle sales etc., Community detection </w:t>
+      </w:r>
+      <w:r>
+        <w:rPr>
+          <w:bCs/>
+          <w:sz w:val="20"/>
+          <w:szCs w:val="20"/>
+        </w:rPr>
+        <w:lastRenderedPageBreak/>
+        <w:t xml:space="preserve">can be used for community testing to gauge the interest on a book before its full release, recommendation systems to effectively recommend books to users based on their reading preferences, and if found influencers can be used as targets for book campaigns and ad campaigns. </w:t>
       </w:r>
     </w:p>
     <w:p>
@@ -15114,6 +15433,119 @@
     </w:lvl>
   </w:abstractNum>
   <w:abstractNum w:abstractNumId="3" w15:restartNumberingAfterBreak="0">
+    <w:nsid w:val="12F44AA6"/>
+    <w:multiLevelType w:val="hybridMultilevel"/>
+    <w:tmpl w:val="22463920"/>
+    <w:lvl w:ilvl="0" w:tplc="04090001">
+      <w:start w:val="1"/>
+      <w:numFmt w:val="bullet"/>
+      <w:lvlText w:val=""/>
+      <w:lvlJc w:val="left"/>
+      <w:pPr>
+        <w:ind w:left="720" w:hanging="360"/>
+      </w:pPr>
+      <w:rPr>
+        <w:rFonts w:ascii="Symbol" w:hAnsi="Symbol" w:hint="default"/>
+      </w:rPr>
+    </w:lvl>
+    <w:lvl w:ilvl="1" w:tplc="04090003" w:tentative="1">
+      <w:start w:val="1"/>
+      <w:numFmt w:val="bullet"/>
+      <w:lvlText w:val="o"/>
+      <w:lvlJc w:val="left"/>
+      <w:pPr>
+        <w:ind w:left="1440" w:hanging="360"/>
+      </w:pPr>
+      <w:rPr>
+        <w:rFonts w:ascii="Courier New" w:hAnsi="Courier New" w:hint="default"/>
+      </w:rPr>
+    </w:lvl>
+    <w:lvl w:ilvl="2" w:tplc="04090005" w:tentative="1">
+      <w:start w:val="1"/>
+      <w:numFmt w:val="bullet"/>
+      <w:lvlText w:val=""/>
+      <w:lvlJc w:val="left"/>
+      <w:pPr>
+        <w:ind w:left="2160" w:hanging="360"/>
+      </w:pPr>
+      <w:rPr>
+        <w:rFonts w:ascii="Wingdings" w:hAnsi="Wingdings" w:hint="default"/>
+      </w:rPr>
+    </w:lvl>
+    <w:lvl w:ilvl="3" w:tplc="04090001" w:tentative="1">
+      <w:start w:val="1"/>
+      <w:numFmt w:val="bullet"/>
+      <w:lvlText w:val=""/>
+      <w:lvlJc w:val="left"/>
+      <w:pPr>
+        <w:ind w:left="2880" w:hanging="360"/>
+      </w:pPr>
+      <w:rPr>
+        <w:rFonts w:ascii="Symbol" w:hAnsi="Symbol" w:hint="default"/>
+      </w:rPr>
+    </w:lvl>
+    <w:lvl w:ilvl="4" w:tplc="04090003" w:tentative="1">
+      <w:start w:val="1"/>
+      <w:numFmt w:val="bullet"/>
+      <w:lvlText w:val="o"/>
+      <w:lvlJc w:val="left"/>
+      <w:pPr>
+        <w:ind w:left="3600" w:hanging="360"/>
+      </w:pPr>
+      <w:rPr>
+        <w:rFonts w:ascii="Courier New" w:hAnsi="Courier New" w:hint="default"/>
+      </w:rPr>
+    </w:lvl>
+    <w:lvl w:ilvl="5" w:tplc="04090005" w:tentative="1">
+      <w:start w:val="1"/>
+      <w:numFmt w:val="bullet"/>
+      <w:lvlText w:val=""/>
+      <w:lvlJc w:val="left"/>
+      <w:pPr>
+        <w:ind w:left="4320" w:hanging="360"/>
+      </w:pPr>
+      <w:rPr>
+        <w:rFonts w:ascii="Wingdings" w:hAnsi="Wingdings" w:hint="default"/>
+      </w:rPr>
+    </w:lvl>
+    <w:lvl w:ilvl="6" w:tplc="04090001" w:tentative="1">
+      <w:start w:val="1"/>
+      <w:numFmt w:val="bullet"/>
+      <w:lvlText w:val=""/>
+      <w:lvlJc w:val="left"/>
+      <w:pPr>
+        <w:ind w:left="5040" w:hanging="360"/>
+      </w:pPr>
+      <w:rPr>
+        <w:rFonts w:ascii="Symbol" w:hAnsi="Symbol" w:hint="default"/>
+      </w:rPr>
+    </w:lvl>
+    <w:lvl w:ilvl="7" w:tplc="04090003" w:tentative="1">
+      <w:start w:val="1"/>
+      <w:numFmt w:val="bullet"/>
+      <w:lvlText w:val="o"/>
+      <w:lvlJc w:val="left"/>
+      <w:pPr>
+        <w:ind w:left="5760" w:hanging="360"/>
+      </w:pPr>
+      <w:rPr>
+        <w:rFonts w:ascii="Courier New" w:hAnsi="Courier New" w:hint="default"/>
+      </w:rPr>
+    </w:lvl>
+    <w:lvl w:ilvl="8" w:tplc="04090005" w:tentative="1">
+      <w:start w:val="1"/>
+      <w:numFmt w:val="bullet"/>
+      <w:lvlText w:val=""/>
+      <w:lvlJc w:val="left"/>
+      <w:pPr>
+        <w:ind w:left="6480" w:hanging="360"/>
+      </w:pPr>
+      <w:rPr>
+        <w:rFonts w:ascii="Wingdings" w:hAnsi="Wingdings" w:hint="default"/>
+      </w:rPr>
+    </w:lvl>
+  </w:abstractNum>
+  <w:abstractNum w:abstractNumId="4" w15:restartNumberingAfterBreak="0">
     <w:nsid w:val="15A811EB"/>
     <w:multiLevelType w:val="multilevel"/>
     <w:tmpl w:val="20966782"/>
@@ -15226,7 +15658,7 @@
       </w:rPr>
     </w:lvl>
   </w:abstractNum>
-  <w:abstractNum w:abstractNumId="4" w15:restartNumberingAfterBreak="0">
+  <w:abstractNum w:abstractNumId="5" w15:restartNumberingAfterBreak="0">
     <w:nsid w:val="18007437"/>
     <w:multiLevelType w:val="multilevel"/>
     <w:tmpl w:val="44F25C48"/>
@@ -15339,7 +15771,7 @@
       </w:rPr>
     </w:lvl>
   </w:abstractNum>
-  <w:abstractNum w:abstractNumId="5" w15:restartNumberingAfterBreak="0">
+  <w:abstractNum w:abstractNumId="6" w15:restartNumberingAfterBreak="0">
     <w:nsid w:val="370F6A2F"/>
     <w:multiLevelType w:val="hybridMultilevel"/>
     <w:tmpl w:val="D7440C4E"/>
@@ -15452,7 +15884,7 @@
       </w:rPr>
     </w:lvl>
   </w:abstractNum>
-  <w:abstractNum w:abstractNumId="6" w15:restartNumberingAfterBreak="0">
+  <w:abstractNum w:abstractNumId="7" w15:restartNumberingAfterBreak="0">
     <w:nsid w:val="45C00780"/>
     <w:multiLevelType w:val="multilevel"/>
     <w:tmpl w:val="F64A2F1E"/>
@@ -15565,7 +15997,7 @@
       </w:rPr>
     </w:lvl>
   </w:abstractNum>
-  <w:abstractNum w:abstractNumId="7" w15:restartNumberingAfterBreak="0">
+  <w:abstractNum w:abstractNumId="8" w15:restartNumberingAfterBreak="0">
     <w:nsid w:val="51073757"/>
     <w:multiLevelType w:val="hybridMultilevel"/>
     <w:tmpl w:val="AB7E896A"/>
@@ -15678,7 +16110,7 @@
       </w:rPr>
     </w:lvl>
   </w:abstractNum>
-  <w:abstractNum w:abstractNumId="8" w15:restartNumberingAfterBreak="0">
+  <w:abstractNum w:abstractNumId="9" w15:restartNumberingAfterBreak="0">
     <w:nsid w:val="6AA87F11"/>
     <w:multiLevelType w:val="hybridMultilevel"/>
     <w:tmpl w:val="58BA53F4"/>
@@ -15767,7 +16199,7 @@
       </w:pPr>
     </w:lvl>
   </w:abstractNum>
-  <w:abstractNum w:abstractNumId="9" w15:restartNumberingAfterBreak="0">
+  <w:abstractNum w:abstractNumId="10" w15:restartNumberingAfterBreak="0">
     <w:nsid w:val="75BD1FAF"/>
     <w:multiLevelType w:val="hybridMultilevel"/>
     <w:tmpl w:val="8E828DAC"/>
@@ -15881,34 +16313,37 @@
     </w:lvl>
   </w:abstractNum>
   <w:num w:numId="1">
-    <w:abstractNumId w:val="4"/>
+    <w:abstractNumId w:val="5"/>
   </w:num>
   <w:num w:numId="2">
-    <w:abstractNumId w:val="6"/>
+    <w:abstractNumId w:val="7"/>
   </w:num>
   <w:num w:numId="3">
     <w:abstractNumId w:val="1"/>
   </w:num>
   <w:num w:numId="4">
-    <w:abstractNumId w:val="3"/>
+    <w:abstractNumId w:val="4"/>
   </w:num>
   <w:num w:numId="5">
-    <w:abstractNumId w:val="8"/>
+    <w:abstractNumId w:val="9"/>
   </w:num>
   <w:num w:numId="6">
     <w:abstractNumId w:val="0"/>
   </w:num>
   <w:num w:numId="7">
-    <w:abstractNumId w:val="5"/>
+    <w:abstractNumId w:val="6"/>
   </w:num>
   <w:num w:numId="8">
     <w:abstractNumId w:val="2"/>
   </w:num>
   <w:num w:numId="9">
-    <w:abstractNumId w:val="9"/>
+    <w:abstractNumId w:val="10"/>
   </w:num>
   <w:num w:numId="10">
-    <w:abstractNumId w:val="7"/>
+    <w:abstractNumId w:val="8"/>
+  </w:num>
+  <w:num w:numId="11">
+    <w:abstractNumId w:val="3"/>
   </w:num>
 </w:numbering>
 </file>
